--- a/conception_appli/Documentation générée par EA/Partie_Presentation_du_projet_RG_LIVRABLE.docx
+++ b/conception_appli/Documentation générée par EA/Partie_Presentation_du_projet_RG_LIVRABLE.docx
@@ -7,10 +7,7 @@
     <w:p/>
     <w:p/>
     <w:p/>
-    <w:p>
-      <w:bookmarkStart w:id="0" w:name="_GoBack"/>
-      <w:bookmarkEnd w:id="0"/>
-    </w:p>
+    <w:p/>
     <w:p>
       <w:pPr>
         <w:ind w:firstLine="709"/>
@@ -22,21 +19,22 @@
     <w:p/>
     <w:sdt>
       <w:sdtPr>
+        <w:rPr>
+          <w:rFonts w:ascii="Arial" w:eastAsia="Times New Roman" w:hAnsi="Arial" w:cstheme="minorBidi"/>
+          <w:b w:val="0"/>
+          <w:bCs w:val="0"/>
+          <w:color w:val="auto"/>
+          <w:sz w:val="20"/>
+          <w:szCs w:val="22"/>
+          <w:lang w:eastAsia="en-US"/>
+        </w:rPr>
         <w:id w:val="1396698430"/>
         <w:docPartObj>
           <w:docPartGallery w:val="Table of Contents"/>
           <w:docPartUnique/>
         </w:docPartObj>
       </w:sdtPr>
-      <w:sdtEndPr>
-        <w:rPr>
-          <w:rFonts w:ascii="Arial" w:eastAsia="Times New Roman" w:hAnsi="Arial" w:cstheme="minorBidi"/>
-          <w:color w:val="auto"/>
-          <w:sz w:val="20"/>
-          <w:szCs w:val="22"/>
-          <w:lang w:eastAsia="en-US"/>
-        </w:rPr>
-      </w:sdtEndPr>
+      <w:sdtEndPr/>
       <w:sdtContent>
         <w:p>
           <w:pPr>
@@ -260,14 +258,13 @@
         <w:fldChar w:fldCharType="begin"/>
       </w:r>
       <w:r>
-        <w:instrText xml:space="preserve"> INCLUDETEXT "C:\\Users\\dan\\git\\tuto_web_jee1.8.144.git\\tuto_web_jee1.8.144\\conception_appli\\Documentation générée par EA\\Model_Document_Présentation du projet Gestion des RG - Livrable.docx" </w:instrText>
+        <w:instrText xml:space="preserve"> INCLUDETEXT "D:\\Donnees\\eclipse\\eclipseworkspace_neon\\tuto_web_jee1.8.144\\conception_appli\\Documentation générée par EA\\Model_Document_Présentation du projet Gestion des RG - Livrable.docx" </w:instrText>
       </w:r>
       <w:r>
         <w:fldChar w:fldCharType="separate"/>
       </w:r>
-      <w:bookmarkStart w:id="1" w:name="PRÉSENTATION_DU_PROJET_GESTION_DES_RG_ST"/>
-      <w:bookmarkStart w:id="2" w:name="_Toc492307511"/>
-      <w:bookmarkEnd w:id="1"/>
+      <w:bookmarkStart w:id="0" w:name="PRÉSENTATION_DU_PROJET_GESTION_DES_RG_ST"/>
+      <w:bookmarkEnd w:id="0"/>
       <w:r>
         <w:rPr>
           <w:rFonts w:eastAsia="Arial Narrow" w:cs="Arial Narrow"/>
@@ -276,7 +273,6 @@
         </w:rPr>
         <w:t>Présentation du projet Gestion des RG</w:t>
       </w:r>
-      <w:bookmarkEnd w:id="2"/>
     </w:p>
     <w:p>
       <w:pPr>
@@ -323,7 +319,7 @@
         </w:rPr>
         <w:drawing>
           <wp:inline distT="0" distB="0" distL="0" distR="0">
-            <wp:extent cx="3200400" cy="2333625"/>
+            <wp:extent cx="2438400" cy="1219200"/>
             <wp:effectExtent l="0" t="0" r="0" b="0"/>
             <wp:docPr id="8" name="Image 8"/>
             <wp:cNvGraphicFramePr>
@@ -345,7 +341,7 @@
                   <pic:spPr bwMode="auto">
                     <a:xfrm>
                       <a:off x="0" y="0"/>
-                      <a:ext cx="3200400" cy="2333625"/>
+                      <a:ext cx="2438400" cy="1219200"/>
                     </a:xfrm>
                     <a:prstGeom prst="rect">
                       <a:avLst/>
@@ -439,8 +435,8 @@
         </w:rPr>
         <w:t xml:space="preserve"> : Paragraphes de Présentation du projet Gestion des RG </w:t>
       </w:r>
-      <w:bookmarkStart w:id="3" w:name="BKM_2F41414E_9E27_4925_AED6_6DA5722AED81"/>
-      <w:bookmarkEnd w:id="3"/>
+      <w:bookmarkStart w:id="1" w:name="BKM_2F41414E_9E27_4925_AED6_6DA5722AED81"/>
+      <w:bookmarkEnd w:id="1"/>
     </w:p>
     <w:p>
       <w:pPr>
@@ -468,9 +464,8 @@
       <w:pPr>
         <w:pStyle w:val="Titre2"/>
       </w:pPr>
-      <w:bookmarkStart w:id="4" w:name="OBJECTIF_START"/>
-      <w:bookmarkStart w:id="5" w:name="_Toc492307512"/>
-      <w:bookmarkEnd w:id="4"/>
+      <w:bookmarkStart w:id="2" w:name="OBJECTIF_START"/>
+      <w:bookmarkEnd w:id="2"/>
       <w:r>
         <w:rPr>
           <w:rFonts w:eastAsia="Arial Narrow" w:cs="Arial Narrow"/>
@@ -479,7 +474,6 @@
         </w:rPr>
         <w:t>Objectif</w:t>
       </w:r>
-      <w:bookmarkEnd w:id="5"/>
     </w:p>
     <w:p>
       <w:pPr>
@@ -599,7 +593,7 @@
       <w:pPr>
         <w:numPr>
           <w:ilvl w:val="0"/>
-          <w:numId w:val="5"/>
+          <w:numId w:val="6"/>
         </w:numPr>
         <w:spacing w:line="240" w:lineRule="auto"/>
         <w:ind w:left="360" w:hanging="360"/>
@@ -656,7 +650,7 @@
       <w:pPr>
         <w:numPr>
           <w:ilvl w:val="0"/>
-          <w:numId w:val="5"/>
+          <w:numId w:val="6"/>
         </w:numPr>
         <w:spacing w:line="240" w:lineRule="auto"/>
         <w:ind w:left="360" w:hanging="360"/>
@@ -713,7 +707,7 @@
       <w:pPr>
         <w:numPr>
           <w:ilvl w:val="0"/>
-          <w:numId w:val="5"/>
+          <w:numId w:val="6"/>
         </w:numPr>
         <w:spacing w:line="240" w:lineRule="auto"/>
         <w:ind w:left="360" w:hanging="360"/>
@@ -807,7 +801,7 @@
       <w:pPr>
         <w:numPr>
           <w:ilvl w:val="0"/>
-          <w:numId w:val="5"/>
+          <w:numId w:val="6"/>
         </w:numPr>
         <w:spacing w:line="240" w:lineRule="auto"/>
         <w:ind w:left="360" w:hanging="360"/>
@@ -875,7 +869,7 @@
       <w:pPr>
         <w:numPr>
           <w:ilvl w:val="0"/>
-          <w:numId w:val="5"/>
+          <w:numId w:val="6"/>
         </w:numPr>
         <w:spacing w:line="240" w:lineRule="auto"/>
         <w:ind w:left="360" w:hanging="360"/>
@@ -961,6 +955,147 @@
     </w:p>
     <w:p>
       <w:pPr>
+        <w:jc w:val="center"/>
+        <w:rPr>
+          <w:color w:val="000000"/>
+          <w:szCs w:val="20"/>
+        </w:rPr>
+      </w:pPr>
+      <w:r>
+        <w:rPr>
+          <w:noProof/>
+        </w:rPr>
+        <w:lastRenderedPageBreak/>
+        <w:drawing>
+          <wp:inline distT="0" distB="0" distL="0" distR="0">
+            <wp:extent cx="4505325" cy="3267075"/>
+            <wp:effectExtent l="0" t="0" r="0" b="0"/>
+            <wp:docPr id="15" name="Image 15"/>
+            <wp:cNvGraphicFramePr>
+              <a:graphicFrameLocks xmlns:a="http://schemas.openxmlformats.org/drawingml/2006/main" noChangeAspect="1"/>
+            </wp:cNvGraphicFramePr>
+            <a:graphic xmlns:a="http://schemas.openxmlformats.org/drawingml/2006/main">
+              <a:graphicData uri="http://schemas.openxmlformats.org/drawingml/2006/picture">
+                <pic:pic xmlns:pic="http://schemas.openxmlformats.org/drawingml/2006/picture">
+                  <pic:nvPicPr>
+                    <pic:cNvPr id="15" name="Picture"/>
+                    <pic:cNvPicPr/>
+                  </pic:nvPicPr>
+                  <pic:blipFill>
+                    <a:blip r:embed="rId9"/>
+                    <a:stretch>
+                      <a:fillRect/>
+                    </a:stretch>
+                  </pic:blipFill>
+                  <pic:spPr bwMode="auto">
+                    <a:xfrm>
+                      <a:off x="0" y="0"/>
+                      <a:ext cx="4505325" cy="3267075"/>
+                    </a:xfrm>
+                    <a:prstGeom prst="rect">
+                      <a:avLst/>
+                    </a:prstGeom>
+                    <a:noFill/>
+                    <a:ln w="9525">
+                      <a:noFill/>
+                      <a:miter lim="800000"/>
+                      <a:headEnd/>
+                      <a:tailEnd/>
+                    </a:ln>
+                  </pic:spPr>
+                </pic:pic>
+              </a:graphicData>
+            </a:graphic>
+          </wp:inline>
+        </w:drawing>
+      </w:r>
+    </w:p>
+    <w:p>
+      <w:pPr>
+        <w:rPr>
+          <w:color w:val="000000"/>
+          <w:szCs w:val="20"/>
+        </w:rPr>
+      </w:pPr>
+    </w:p>
+    <w:p>
+      <w:pPr>
+        <w:jc w:val="center"/>
+        <w:rPr>
+          <w:color w:val="000000"/>
+          <w:szCs w:val="20"/>
+        </w:rPr>
+      </w:pPr>
+      <w:r>
+        <w:rPr>
+          <w:rFonts w:ascii="Times New Roman" w:hAnsi="Times New Roman" w:cs="Times New Roman"/>
+          <w:color w:val="000000"/>
+          <w:szCs w:val="20"/>
+          <w:u w:val="single"/>
+        </w:rPr>
+        <w:t xml:space="preserve">Diagramme N° </w:t>
+      </w:r>
+      <w:r>
+        <w:rPr>
+          <w:rFonts w:ascii="Times New Roman" w:hAnsi="Times New Roman" w:cs="Times New Roman"/>
+          <w:color w:val="000000"/>
+          <w:szCs w:val="20"/>
+          <w:u w:val="single"/>
+        </w:rPr>
+        <w:fldChar w:fldCharType="begin"/>
+      </w:r>
+      <w:r>
+        <w:rPr>
+          <w:rFonts w:ascii="Times New Roman" w:hAnsi="Times New Roman" w:cs="Times New Roman"/>
+          <w:color w:val="000000"/>
+          <w:szCs w:val="20"/>
+          <w:u w:val="single"/>
+        </w:rPr>
+        <w:instrText>SEQ Figure \* ARABIC</w:instrText>
+      </w:r>
+      <w:r>
+        <w:rPr>
+          <w:rFonts w:ascii="Times New Roman" w:hAnsi="Times New Roman" w:cs="Times New Roman"/>
+          <w:color w:val="000000"/>
+          <w:szCs w:val="20"/>
+          <w:u w:val="single"/>
+        </w:rPr>
+        <w:fldChar w:fldCharType="separate"/>
+      </w:r>
+      <w:r>
+        <w:rPr>
+          <w:rFonts w:ascii="Times New Roman" w:hAnsi="Times New Roman" w:cs="Times New Roman"/>
+          <w:noProof/>
+          <w:color w:val="000000"/>
+          <w:szCs w:val="20"/>
+          <w:u w:val="single"/>
+        </w:rPr>
+        <w:t>2</w:t>
+      </w:r>
+      <w:r>
+        <w:fldChar w:fldCharType="end"/>
+      </w:r>
+      <w:r>
+        <w:rPr>
+          <w:rFonts w:ascii="Times New Roman" w:hAnsi="Times New Roman" w:cs="Times New Roman"/>
+          <w:color w:val="000000"/>
+          <w:szCs w:val="20"/>
+          <w:u w:val="single"/>
+        </w:rPr>
+        <w:t xml:space="preserve"> : Objectif </w:t>
+      </w:r>
+      <w:bookmarkStart w:id="3" w:name="BKM_177C869B_F2E3_4F00_A12D_C5DB75DFAC5A"/>
+      <w:bookmarkEnd w:id="3"/>
+    </w:p>
+    <w:p>
+      <w:pPr>
+        <w:rPr>
+          <w:szCs w:val="20"/>
+        </w:rPr>
+      </w:pPr>
+    </w:p>
+    <w:p>
+      <w:pPr>
         <w:rPr>
           <w:color w:val="000000"/>
           <w:szCs w:val="20"/>
@@ -974,39 +1109,41 @@
         </w:rPr>
         <w:t xml:space="preserve">    </w:t>
       </w:r>
-      <w:bookmarkStart w:id="6" w:name="OBJECTIF_END"/>
-      <w:bookmarkStart w:id="7" w:name="BKM_AEE1EF2D_9D2F_4D7A_BDAF_C1BEA0098FEE"/>
-      <w:bookmarkStart w:id="8" w:name="PRÉSENTATION_DU_PROJET_GESTION_DES_RG_EN"/>
-      <w:bookmarkStart w:id="9" w:name="BKM_F40102CA_5032_4F61_8701_C46DFE68DE53"/>
+      <w:bookmarkStart w:id="4" w:name="OBJECTIF_END"/>
+      <w:bookmarkStart w:id="5" w:name="BKM_AEE1EF2D_9D2F_4D7A_BDAF_C1BEA0098FEE"/>
+      <w:bookmarkStart w:id="6" w:name="PRÉSENTATION_DU_PROJET_GESTION_DES_RG_EN"/>
+      <w:bookmarkStart w:id="7" w:name="BKM_F40102CA_5032_4F61_8701_C46DFE68DE53"/>
+      <w:bookmarkEnd w:id="4"/>
+      <w:bookmarkEnd w:id="5"/>
       <w:bookmarkEnd w:id="6"/>
       <w:bookmarkEnd w:id="7"/>
+    </w:p>
+    <w:p>
+      <w:pPr>
+        <w:rPr>
+          <w:szCs w:val="20"/>
+        </w:rPr>
+      </w:pPr>
+    </w:p>
+    <w:p>
+      <w:pPr>
+        <w:rPr>
+          <w:szCs w:val="20"/>
+        </w:rPr>
+      </w:pPr>
+    </w:p>
+    <w:p/>
+    <w:p>
+      <w:r>
+        <w:fldChar w:fldCharType="end"/>
+      </w:r>
+      <w:bookmarkStart w:id="8" w:name="_GoBack"/>
       <w:bookmarkEnd w:id="8"/>
-      <w:bookmarkEnd w:id="9"/>
-    </w:p>
-    <w:p>
-      <w:pPr>
-        <w:rPr>
-          <w:szCs w:val="20"/>
-        </w:rPr>
-      </w:pPr>
-    </w:p>
-    <w:p>
-      <w:pPr>
-        <w:rPr>
-          <w:szCs w:val="20"/>
-        </w:rPr>
-      </w:pPr>
-    </w:p>
-    <w:p/>
-    <w:p>
-      <w:r>
-        <w:fldChar w:fldCharType="end"/>
-      </w:r>
     </w:p>
     <w:p/>
     <w:p/>
     <w:sectPr>
-      <w:footerReference w:type="default" r:id="rId9"/>
+      <w:footerReference w:type="default" r:id="rId10"/>
       <w:pgSz w:w="11906" w:h="16838"/>
       <w:pgMar w:top="1417" w:right="1417" w:bottom="1417" w:left="1417" w:header="708" w:footer="708" w:gutter="0"/>
       <w:cols w:space="708"/>
@@ -1196,7 +1333,7 @@
         <w:sz w:val="12"/>
         <w:szCs w:val="12"/>
       </w:rPr>
-      <w:t>1</w:t>
+      <w:t>4</w:t>
     </w:r>
     <w:r>
       <w:rPr>
@@ -1361,6 +1498,107 @@
     </w:lvl>
   </w:abstractNum>
   <w:abstractNum w:abstractNumId="1" w15:restartNumberingAfterBreak="0">
+    <w:nsid w:val="013F6EA8"/>
+    <w:multiLevelType w:val="multilevel"/>
+    <w:tmpl w:val="76B6899A"/>
+    <w:lvl w:ilvl="0">
+      <w:start w:val="1"/>
+      <w:numFmt w:val="bullet"/>
+      <w:lvlText w:val="·"/>
+      <w:lvlJc w:val="left"/>
+      <w:rPr>
+        <w:rFonts w:ascii="Symbol" w:eastAsia="Symbol" w:hAnsi="Symbol" w:cs="Symbol"/>
+        <w:color w:val="000000"/>
+        <w:sz w:val="22"/>
+        <w:szCs w:val="22"/>
+      </w:rPr>
+    </w:lvl>
+    <w:lvl w:ilvl="1">
+      <w:start w:val="1"/>
+      <w:numFmt w:val="bullet"/>
+      <w:lvlText w:val="·"/>
+      <w:lvlJc w:val="left"/>
+      <w:rPr>
+        <w:rFonts w:ascii="Symbol" w:eastAsia="Symbol" w:hAnsi="Symbol" w:cs="Symbol"/>
+        <w:color w:val="000000"/>
+        <w:sz w:val="22"/>
+        <w:szCs w:val="22"/>
+      </w:rPr>
+    </w:lvl>
+    <w:lvl w:ilvl="2">
+      <w:start w:val="1"/>
+      <w:numFmt w:val="bullet"/>
+      <w:lvlText w:val="·"/>
+      <w:lvlJc w:val="left"/>
+      <w:rPr>
+        <w:rFonts w:ascii="Symbol" w:eastAsia="Symbol" w:hAnsi="Symbol" w:cs="Symbol"/>
+        <w:color w:val="000000"/>
+        <w:sz w:val="22"/>
+        <w:szCs w:val="22"/>
+      </w:rPr>
+    </w:lvl>
+    <w:lvl w:ilvl="3">
+      <w:start w:val="1"/>
+      <w:numFmt w:val="bullet"/>
+      <w:lvlText w:val="·"/>
+      <w:lvlJc w:val="left"/>
+      <w:rPr>
+        <w:rFonts w:ascii="Symbol" w:eastAsia="Symbol" w:hAnsi="Symbol" w:cs="Symbol"/>
+        <w:color w:val="000000"/>
+        <w:sz w:val="22"/>
+        <w:szCs w:val="22"/>
+      </w:rPr>
+    </w:lvl>
+    <w:lvl w:ilvl="4">
+      <w:start w:val="1"/>
+      <w:numFmt w:val="bullet"/>
+      <w:lvlText w:val="·"/>
+      <w:lvlJc w:val="left"/>
+      <w:rPr>
+        <w:rFonts w:ascii="Symbol" w:eastAsia="Symbol" w:hAnsi="Symbol" w:cs="Symbol"/>
+        <w:color w:val="000000"/>
+        <w:sz w:val="22"/>
+        <w:szCs w:val="22"/>
+      </w:rPr>
+    </w:lvl>
+    <w:lvl w:ilvl="5">
+      <w:start w:val="1"/>
+      <w:numFmt w:val="bullet"/>
+      <w:lvlText w:val="·"/>
+      <w:lvlJc w:val="left"/>
+      <w:rPr>
+        <w:rFonts w:ascii="Symbol" w:eastAsia="Symbol" w:hAnsi="Symbol" w:cs="Symbol"/>
+        <w:color w:val="000000"/>
+        <w:sz w:val="22"/>
+        <w:szCs w:val="22"/>
+      </w:rPr>
+    </w:lvl>
+    <w:lvl w:ilvl="6">
+      <w:start w:val="1"/>
+      <w:numFmt w:val="bullet"/>
+      <w:lvlText w:val="·"/>
+      <w:lvlJc w:val="left"/>
+      <w:rPr>
+        <w:rFonts w:ascii="Symbol" w:eastAsia="Symbol" w:hAnsi="Symbol" w:cs="Symbol"/>
+        <w:color w:val="000000"/>
+        <w:sz w:val="22"/>
+        <w:szCs w:val="22"/>
+      </w:rPr>
+    </w:lvl>
+    <w:lvl w:ilvl="7">
+      <w:start w:val="1"/>
+      <w:numFmt w:val="decimal"/>
+      <w:lvlText w:val="%1.%2.%3.%4.%5.%6.%7.%8"/>
+      <w:lvlJc w:val="left"/>
+    </w:lvl>
+    <w:lvl w:ilvl="8">
+      <w:start w:val="1"/>
+      <w:numFmt w:val="decimal"/>
+      <w:lvlText w:val="%1.%2.%3.%4.%5.%6.%7.%8.%9"/>
+      <w:lvlJc w:val="left"/>
+    </w:lvl>
+  </w:abstractNum>
+  <w:abstractNum w:abstractNumId="2" w15:restartNumberingAfterBreak="0">
     <w:nsid w:val="100E3C17"/>
     <w:multiLevelType w:val="multilevel"/>
     <w:tmpl w:val="4A04E88C"/>
@@ -1462,7 +1700,7 @@
       <w:lvlJc w:val="left"/>
     </w:lvl>
   </w:abstractNum>
-  <w:abstractNum w:abstractNumId="2" w15:restartNumberingAfterBreak="0">
+  <w:abstractNum w:abstractNumId="3" w15:restartNumberingAfterBreak="0">
     <w:nsid w:val="366624C3"/>
     <w:multiLevelType w:val="hybridMultilevel"/>
     <w:tmpl w:val="C898F79C"/>
@@ -1605,7 +1843,7 @@
       </w:rPr>
     </w:lvl>
   </w:abstractNum>
-  <w:abstractNum w:abstractNumId="3" w15:restartNumberingAfterBreak="0">
+  <w:abstractNum w:abstractNumId="4" w15:restartNumberingAfterBreak="0">
     <w:nsid w:val="36DE196E"/>
     <w:multiLevelType w:val="multilevel"/>
     <w:tmpl w:val="1AC8AE68"/>
@@ -1730,7 +1968,7 @@
       </w:pPr>
     </w:lvl>
   </w:abstractNum>
-  <w:abstractNum w:abstractNumId="4" w15:restartNumberingAfterBreak="0">
+  <w:abstractNum w:abstractNumId="5" w15:restartNumberingAfterBreak="0">
     <w:nsid w:val="6119518B"/>
     <w:multiLevelType w:val="multilevel"/>
     <w:tmpl w:val="B41E5D96"/>
@@ -1983,15 +2221,18 @@
     </w:lvlOverride>
   </w:num>
   <w:num w:numId="2">
+    <w:abstractNumId w:val="4"/>
+  </w:num>
+  <w:num w:numId="3">
+    <w:abstractNumId w:val="5"/>
+  </w:num>
+  <w:num w:numId="4">
     <w:abstractNumId w:val="3"/>
   </w:num>
-  <w:num w:numId="3">
-    <w:abstractNumId w:val="4"/>
-  </w:num>
-  <w:num w:numId="4">
+  <w:num w:numId="5">
     <w:abstractNumId w:val="2"/>
   </w:num>
-  <w:num w:numId="5">
+  <w:num w:numId="6">
     <w:abstractNumId w:val="1"/>
   </w:num>
   <w:numIdMacAtCleanup w:val="4"/>
@@ -3578,7 +3819,7 @@
 </file>
 
 <file path=customXml/itemProps1.xml><?xml version="1.0" encoding="utf-8"?>
-<ds:datastoreItem xmlns:ds="http://schemas.openxmlformats.org/officeDocument/2006/customXml" ds:itemID="{6BC6EBEF-80E6-4771-92A3-FB2C9EACC329}">
+<ds:datastoreItem xmlns:ds="http://schemas.openxmlformats.org/officeDocument/2006/customXml" ds:itemID="{9A5CF2FF-47FC-46F5-8951-3FA6E05B6745}">
   <ds:schemaRefs>
     <ds:schemaRef ds:uri="http://schemas.openxmlformats.org/officeDocument/2006/bibliography"/>
   </ds:schemaRefs>
